--- a/game_reviews/translations/generous-jack (Version 1).docx
+++ b/game_reviews/translations/generous-jack (Version 1).docx
@@ -8,18 +8,6 @@
       </w:pPr>
       <w:r>
         <w:t>Play Generous Jack for Free - Exciting Special Features</w:t>
-      </w:r>
-    </w:p>
-    <w:p>
-      <w:r/>
-      <w:r>
-        <w:rPr>
-          <w:b/>
-        </w:rPr>
-        <w:t>Meta description</w:t>
-      </w:r>
-      <w:r>
-        <w:t>: Read our review of Generous Jack, an online slot game with a good RTP and special features. Play for free on our recommended casinos.</w:t>
       </w:r>
     </w:p>
     <w:p>
@@ -333,9 +321,18 @@
       <w:r/>
       <w:r>
         <w:rPr>
+          <w:b/>
+        </w:rPr>
+        <w:t>Play Generous Jack for Free - Exciting Special Features</w:t>
+      </w:r>
+    </w:p>
+    <w:p>
+      <w:r/>
+      <w:r>
+        <w:rPr>
           <w:i/>
         </w:rPr>
-        <w:t>Create an eye-catching feature image for "Generous Jack" that showcases the Maya warrior with glasses. The image should be in a cartoon style with bright colors and an energetic vibe. Use a jungle backdrop to add to the theme of the game. Incorporate the game logo and symbols into the design to make it clear that this is an online slot game. The Maya warrior should be smiling, holding up his glasses in a celebratory pose to give the impression that the game brings exciting rewards and payouts.</w:t>
+        <w:t>Read our review of Generous Jack, an online slot game with a good RTP and special features. Play for free on our recommended casinos.</w:t>
       </w:r>
     </w:p>
     <w:sectPr>
